--- a/assets/docs/resume.docx
+++ b/assets/docs/resume.docx
@@ -6,7 +6,7 @@
       <w:pPr>
         <w:rPr>
           <w:rFonts w:ascii="Merriweather" w:hAnsi="Merriweather"/>
-          <w:color w:val="000000" w:themeColor="text1"/>
+          <w:color w:val="484141"/>
           <w:sz w:val="40"/>
           <w:szCs w:val="60"/>
           <w:lang w:val="en-CA"/>
@@ -15,7 +15,7 @@
       <w:r>
         <w:rPr>
           <w:rFonts w:ascii="Merriweather" w:hAnsi="Merriweather"/>
-          <w:color w:val="000000" w:themeColor="text1"/>
+          <w:color w:val="484141"/>
           <w:sz w:val="40"/>
           <w:szCs w:val="60"/>
           <w:lang w:val="en-CA"/>
@@ -28,7 +28,7 @@
         <w:spacing w:before="120" w:line="276" w:lineRule="auto"/>
         <w:rPr>
           <w:rFonts w:ascii="Alegreya Sans" w:hAnsi="Alegreya Sans"/>
-          <w:color w:val="000000" w:themeColor="text1"/>
+          <w:color w:val="484141"/>
           <w:spacing w:val="5"/>
           <w:szCs w:val="22"/>
           <w:lang w:val="en-CA"/>
@@ -54,12 +54,22 @@
           <w:szCs w:val="22"/>
           <w:lang w:val="en-CA"/>
         </w:rPr>
-        <w:t xml:space="preserve"> 289 233 9850</w:t>
-      </w:r>
-      <w:r>
-        <w:rPr>
-          <w:rFonts w:ascii="Alegreya Sans" w:hAnsi="Alegreya Sans"/>
-          <w:color w:val="000000" w:themeColor="text1"/>
+        <w:t xml:space="preserve"> </w:t>
+      </w:r>
+      <w:r>
+        <w:rPr>
+          <w:rFonts w:ascii="Alegreya Sans" w:hAnsi="Alegreya Sans"/>
+          <w:color w:val="484141"/>
+          <w:spacing w:val="5"/>
+          <w:szCs w:val="22"/>
+          <w:lang w:val="en-CA"/>
+        </w:rPr>
+        <w:t>289 233 9850</w:t>
+      </w:r>
+      <w:r>
+        <w:rPr>
+          <w:rFonts w:ascii="Alegreya Sans" w:hAnsi="Alegreya Sans"/>
+          <w:color w:val="484141"/>
           <w:spacing w:val="5"/>
           <w:szCs w:val="22"/>
           <w:lang w:val="en-CA"/>
@@ -93,7 +103,7 @@
           <w:rPr>
             <w:rStyle w:val="Hyperlink"/>
             <w:rFonts w:ascii="Alegreya Sans" w:hAnsi="Alegreya Sans"/>
-            <w:color w:val="000000" w:themeColor="text1"/>
+            <w:color w:val="484141"/>
             <w:spacing w:val="5"/>
             <w:szCs w:val="22"/>
             <w:u w:val="none"/>
@@ -106,7 +116,7 @@
         <w:rPr>
           <w:rStyle w:val="Hyperlink"/>
           <w:rFonts w:ascii="Alegreya Sans" w:hAnsi="Alegreya Sans"/>
-          <w:color w:val="000000" w:themeColor="text1"/>
+          <w:color w:val="484141"/>
           <w:spacing w:val="5"/>
           <w:szCs w:val="22"/>
           <w:u w:val="none"/>
@@ -141,7 +151,7 @@
           <w:rPr>
             <w:rStyle w:val="Hyperlink"/>
             <w:rFonts w:ascii="Alegreya Sans" w:hAnsi="Alegreya Sans"/>
-            <w:color w:val="000000" w:themeColor="text1"/>
+            <w:color w:val="484141"/>
             <w:spacing w:val="5"/>
             <w:szCs w:val="22"/>
             <w:u w:val="none"/>
@@ -156,7 +166,7 @@
         <w:spacing w:after="120" w:line="276" w:lineRule="auto"/>
         <w:rPr>
           <w:rFonts w:ascii="Alegreya Sans" w:hAnsi="Alegreya Sans"/>
-          <w:color w:val="000000" w:themeColor="text1"/>
+          <w:color w:val="484141"/>
           <w:spacing w:val="5"/>
           <w:szCs w:val="22"/>
           <w:lang w:val="en-CA"/>
@@ -189,19 +199,43 @@
           <w:rPr>
             <w:rStyle w:val="Hyperlink"/>
             <w:rFonts w:ascii="Alegreya Sans" w:hAnsi="Alegreya Sans"/>
-            <w:color w:val="000000" w:themeColor="text1"/>
+            <w:color w:val="484141"/>
             <w:spacing w:val="5"/>
             <w:szCs w:val="22"/>
             <w:u w:val="none"/>
             <w:lang w:val="en-CA"/>
           </w:rPr>
-          <w:t>http://github.com/kshvmdn</w:t>
+          <w:t>http://github.com/k</w:t>
+        </w:r>
+        <w:r>
+          <w:rPr>
+            <w:rStyle w:val="Hyperlink"/>
+            <w:rFonts w:ascii="Alegreya Sans" w:hAnsi="Alegreya Sans"/>
+            <w:color w:val="484141"/>
+            <w:spacing w:val="5"/>
+            <w:szCs w:val="22"/>
+            <w:u w:val="none"/>
+            <w:lang w:val="en-CA"/>
+          </w:rPr>
+          <w:t>s</w:t>
+        </w:r>
+        <w:r>
+          <w:rPr>
+            <w:rStyle w:val="Hyperlink"/>
+            <w:rFonts w:ascii="Alegreya Sans" w:hAnsi="Alegreya Sans"/>
+            <w:color w:val="484141"/>
+            <w:spacing w:val="5"/>
+            <w:szCs w:val="22"/>
+            <w:u w:val="none"/>
+            <w:lang w:val="en-CA"/>
+          </w:rPr>
+          <w:t>hvmdn</w:t>
         </w:r>
       </w:hyperlink>
       <w:r>
         <w:rPr>
           <w:rFonts w:ascii="Alegreya Sans" w:hAnsi="Alegreya Sans"/>
-          <w:color w:val="000000" w:themeColor="text1"/>
+          <w:color w:val="484141"/>
           <w:spacing w:val="5"/>
           <w:szCs w:val="22"/>
           <w:lang w:val="en-CA"/>
@@ -235,7 +269,7 @@
           <w:rPr>
             <w:rStyle w:val="Hyperlink"/>
             <w:rFonts w:ascii="Alegreya Sans" w:hAnsi="Alegreya Sans"/>
-            <w:color w:val="000000" w:themeColor="text1"/>
+            <w:color w:val="484141"/>
             <w:spacing w:val="5"/>
             <w:szCs w:val="22"/>
             <w:u w:val="none"/>
@@ -250,7 +284,7 @@
         <w:spacing w:before="240" w:after="240"/>
         <w:rPr>
           <w:rFonts w:ascii="Merriweather Light" w:hAnsi="Merriweather Light"/>
-          <w:color w:val="000000" w:themeColor="text1"/>
+          <w:color w:val="484141"/>
           <w:sz w:val="32"/>
           <w:szCs w:val="36"/>
           <w:lang w:val="en-CA"/>
@@ -266,15 +300,13 @@
         </w:rPr>
         <w:t>Education</w:t>
       </w:r>
-      <w:bookmarkStart w:id="0" w:name="_GoBack"/>
-      <w:bookmarkEnd w:id="0"/>
     </w:p>
     <w:p>
       <w:pPr>
         <w:spacing w:after="60" w:line="312" w:lineRule="auto"/>
         <w:rPr>
           <w:rFonts w:ascii="Alegreya Sans" w:hAnsi="Alegreya Sans"/>
-          <w:color w:val="000000" w:themeColor="text1"/>
+          <w:color w:val="484141"/>
           <w:sz w:val="28"/>
           <w:lang w:val="en-CA"/>
         </w:rPr>
@@ -291,7 +323,7 @@
       <w:r>
         <w:rPr>
           <w:rFonts w:ascii="Alegreya Sans" w:hAnsi="Alegreya Sans"/>
-          <w:color w:val="000000" w:themeColor="text1"/>
+          <w:color w:val="484141"/>
           <w:sz w:val="28"/>
           <w:lang w:val="en-CA"/>
         </w:rPr>
@@ -300,7 +332,7 @@
       <w:r>
         <w:rPr>
           <w:rFonts w:ascii="Alegreya Sans" w:hAnsi="Alegreya Sans"/>
-          <w:color w:val="000000" w:themeColor="text1"/>
+          <w:color w:val="484141"/>
           <w:sz w:val="28"/>
           <w:lang w:val="en-CA"/>
         </w:rPr>
@@ -309,34 +341,16 @@
       <w:r>
         <w:rPr>
           <w:rFonts w:ascii="Alegreya Sans" w:hAnsi="Alegreya Sans"/>
-          <w:color w:val="000000" w:themeColor="text1"/>
-          <w:sz w:val="28"/>
-          <w:lang w:val="en-CA"/>
-        </w:rPr>
-        <w:t xml:space="preserve"> </w:t>
-      </w:r>
-      <w:r>
-        <w:rPr>
-          <w:rFonts w:ascii="Alegreya Sans" w:hAnsi="Alegreya Sans"/>
-          <w:color w:val="000000" w:themeColor="text1"/>
-          <w:sz w:val="28"/>
-          <w:lang w:val="en-CA"/>
-        </w:rPr>
-        <w:t>(</w:t>
-      </w:r>
-      <w:r>
-        <w:rPr>
-          <w:rFonts w:ascii="Alegreya Sans" w:hAnsi="Alegreya Sans"/>
-          <w:color w:val="000000" w:themeColor="text1"/>
-          <w:sz w:val="28"/>
-          <w:lang w:val="en-CA"/>
-        </w:rPr>
-        <w:t>September 2015 – June</w:t>
-      </w:r>
-      <w:r>
-        <w:rPr>
-          <w:rFonts w:ascii="Alegreya Sans" w:hAnsi="Alegreya Sans"/>
-          <w:color w:val="000000" w:themeColor="text1"/>
+          <w:color w:val="484141"/>
+          <w:sz w:val="28"/>
+          <w:lang w:val="en-CA"/>
+        </w:rPr>
+        <w:t xml:space="preserve"> (September 2015 – June</w:t>
+      </w:r>
+      <w:r>
+        <w:rPr>
+          <w:rFonts w:ascii="Alegreya Sans" w:hAnsi="Alegreya Sans"/>
+          <w:color w:val="484141"/>
           <w:sz w:val="28"/>
           <w:lang w:val="en-CA"/>
         </w:rPr>
@@ -345,7 +359,7 @@
       <w:r>
         <w:rPr>
           <w:rFonts w:ascii="Alegreya Sans" w:hAnsi="Alegreya Sans"/>
-          <w:color w:val="000000" w:themeColor="text1"/>
+          <w:color w:val="484141"/>
           <w:sz w:val="28"/>
           <w:lang w:val="en-CA"/>
         </w:rPr>
@@ -357,7 +371,7 @@
         <w:spacing w:before="240" w:after="240"/>
         <w:rPr>
           <w:rFonts w:ascii="Merriweather Light" w:hAnsi="Merriweather Light"/>
-          <w:color w:val="000000" w:themeColor="text1"/>
+          <w:color w:val="484141"/>
           <w:sz w:val="32"/>
           <w:szCs w:val="36"/>
           <w:lang w:val="en-CA"/>
@@ -379,7 +393,7 @@
         <w:spacing w:after="60" w:line="276" w:lineRule="auto"/>
         <w:rPr>
           <w:rFonts w:ascii="Alegreya Sans" w:hAnsi="Alegreya Sans"/>
-          <w:color w:val="000000" w:themeColor="text1"/>
+          <w:color w:val="484141"/>
           <w:sz w:val="28"/>
           <w:lang w:val="en-CA"/>
         </w:rPr>
@@ -405,25 +419,16 @@
       <w:r>
         <w:rPr>
           <w:rFonts w:ascii="Alegreya Sans" w:hAnsi="Alegreya Sans"/>
-          <w:color w:val="000000" w:themeColor="text1"/>
-          <w:sz w:val="28"/>
-          <w:lang w:val="en-CA"/>
-        </w:rPr>
-        <w:t xml:space="preserve">, Web Developer (May – </w:t>
-      </w:r>
-      <w:r>
-        <w:rPr>
-          <w:rFonts w:ascii="Alegreya Sans" w:hAnsi="Alegreya Sans"/>
-          <w:color w:val="000000" w:themeColor="text1"/>
-          <w:sz w:val="28"/>
-          <w:lang w:val="en-CA"/>
-        </w:rPr>
-        <w:t xml:space="preserve">August </w:t>
-      </w:r>
-      <w:r>
-        <w:rPr>
-          <w:rFonts w:ascii="Alegreya Sans" w:hAnsi="Alegreya Sans"/>
-          <w:color w:val="000000" w:themeColor="text1"/>
+          <w:color w:val="484141"/>
+          <w:sz w:val="28"/>
+          <w:lang w:val="en-CA"/>
+        </w:rPr>
+        <w:t xml:space="preserve">, Web Developer (May – August </w:t>
+      </w:r>
+      <w:r>
+        <w:rPr>
+          <w:rFonts w:ascii="Alegreya Sans" w:hAnsi="Alegreya Sans"/>
+          <w:color w:val="484141"/>
           <w:sz w:val="28"/>
           <w:lang w:val="en-CA"/>
         </w:rPr>
@@ -432,7 +437,7 @@
       <w:r>
         <w:rPr>
           <w:rFonts w:ascii="Alegreya Sans" w:hAnsi="Alegreya Sans"/>
-          <w:color w:val="000000" w:themeColor="text1"/>
+          <w:color w:val="484141"/>
           <w:sz w:val="28"/>
           <w:lang w:val="en-CA"/>
         </w:rPr>
@@ -444,7 +449,7 @@
         <w:spacing w:after="180" w:line="276" w:lineRule="auto"/>
         <w:rPr>
           <w:rFonts w:ascii="Alegreya Sans Light" w:hAnsi="Alegreya Sans Light"/>
-          <w:color w:val="000000" w:themeColor="text1"/>
+          <w:color w:val="484141"/>
           <w:sz w:val="32"/>
           <w:lang w:val="en-CA"/>
         </w:rPr>
@@ -452,7 +457,7 @@
       <w:r>
         <w:rPr>
           <w:rFonts w:ascii="Merriweather Light" w:hAnsi="Merriweather Light" w:cs="Merriweather Light"/>
-          <w:color w:val="000000" w:themeColor="text1"/>
+          <w:color w:val="484141"/>
           <w:sz w:val="22"/>
           <w:szCs w:val="26"/>
         </w:rPr>
@@ -461,7 +466,7 @@
       <w:r>
         <w:rPr>
           <w:rFonts w:ascii="Merriweather Light" w:hAnsi="Merriweather Light" w:cs="Merriweather Light"/>
-          <w:color w:val="000000" w:themeColor="text1"/>
+          <w:color w:val="484141"/>
           <w:sz w:val="22"/>
           <w:szCs w:val="26"/>
         </w:rPr>
@@ -470,7 +475,7 @@
       <w:r>
         <w:rPr>
           <w:rFonts w:ascii="Merriweather Light" w:hAnsi="Merriweather Light" w:cs="Merriweather Light"/>
-          <w:color w:val="000000" w:themeColor="text1"/>
+          <w:color w:val="484141"/>
           <w:sz w:val="22"/>
           <w:szCs w:val="26"/>
         </w:rPr>
@@ -482,7 +487,7 @@
         <w:spacing w:after="60" w:line="276" w:lineRule="auto"/>
         <w:rPr>
           <w:rFonts w:ascii="Alegreya Sans" w:hAnsi="Alegreya Sans"/>
-          <w:color w:val="000000" w:themeColor="text1"/>
+          <w:color w:val="484141"/>
           <w:sz w:val="28"/>
           <w:lang w:val="en-CA"/>
         </w:rPr>
@@ -499,47 +504,11 @@
       <w:r>
         <w:rPr>
           <w:rFonts w:ascii="Alegreya Sans" w:hAnsi="Alegreya Sans"/>
-          <w:color w:val="000000" w:themeColor="text1"/>
-          <w:sz w:val="28"/>
-          <w:lang w:val="en-CA"/>
-        </w:rPr>
-        <w:t xml:space="preserve">, </w:t>
-      </w:r>
-      <w:r>
-        <w:rPr>
-          <w:rFonts w:ascii="Alegreya Sans" w:hAnsi="Alegreya Sans"/>
-          <w:color w:val="000000" w:themeColor="text1"/>
-          <w:sz w:val="28"/>
-          <w:lang w:val="en-CA"/>
-        </w:rPr>
-        <w:t>Junior Software Developer</w:t>
-      </w:r>
-      <w:r>
-        <w:rPr>
-          <w:rFonts w:ascii="Alegreya Sans" w:hAnsi="Alegreya Sans"/>
-          <w:color w:val="000000" w:themeColor="text1"/>
-          <w:sz w:val="28"/>
-          <w:lang w:val="en-CA"/>
-        </w:rPr>
-        <w:t xml:space="preserve"> (May – </w:t>
-      </w:r>
-      <w:r>
-        <w:rPr>
-          <w:rFonts w:ascii="Alegreya Sans" w:hAnsi="Alegreya Sans"/>
-          <w:color w:val="000000" w:themeColor="text1"/>
-          <w:sz w:val="28"/>
-          <w:lang w:val="en-CA"/>
-        </w:rPr>
-        <w:t>September</w:t>
-      </w:r>
-      <w:r>
-        <w:rPr>
-          <w:rFonts w:ascii="Alegreya Sans" w:hAnsi="Alegreya Sans"/>
-          <w:color w:val="000000" w:themeColor="text1"/>
-          <w:sz w:val="28"/>
-          <w:lang w:val="en-CA"/>
-        </w:rPr>
-        <w:t xml:space="preserve"> 2016)</w:t>
+          <w:color w:val="484141"/>
+          <w:sz w:val="28"/>
+          <w:lang w:val="en-CA"/>
+        </w:rPr>
+        <w:t>, Junior Software Developer (May – September 2016)</w:t>
       </w:r>
     </w:p>
     <w:p>
@@ -547,7 +516,7 @@
         <w:spacing w:after="180" w:line="276" w:lineRule="auto"/>
         <w:rPr>
           <w:rFonts w:ascii="Alegreya Sans" w:hAnsi="Alegreya Sans"/>
-          <w:color w:val="000000" w:themeColor="text1"/>
+          <w:color w:val="484141"/>
           <w:sz w:val="32"/>
           <w:lang w:val="en-CA"/>
         </w:rPr>
@@ -555,7 +524,7 @@
       <w:r>
         <w:rPr>
           <w:rFonts w:ascii="Merriweather Light" w:hAnsi="Merriweather Light" w:cs="Merriweather Light"/>
-          <w:color w:val="000000" w:themeColor="text1"/>
+          <w:color w:val="484141"/>
           <w:sz w:val="22"/>
           <w:szCs w:val="26"/>
         </w:rPr>
@@ -564,7 +533,7 @@
       <w:r>
         <w:rPr>
           <w:rFonts w:ascii="Merriweather Light" w:hAnsi="Merriweather Light" w:cs="Merriweather Light"/>
-          <w:color w:val="000000" w:themeColor="text1"/>
+          <w:color w:val="484141"/>
           <w:sz w:val="22"/>
           <w:szCs w:val="26"/>
         </w:rPr>
@@ -573,7 +542,7 @@
       <w:r>
         <w:rPr>
           <w:rFonts w:ascii="Merriweather Light" w:hAnsi="Merriweather Light" w:cs="Merriweather Light"/>
-          <w:color w:val="000000" w:themeColor="text1"/>
+          <w:color w:val="484141"/>
           <w:sz w:val="22"/>
           <w:szCs w:val="26"/>
         </w:rPr>
@@ -582,7 +551,7 @@
       <w:r>
         <w:rPr>
           <w:rFonts w:ascii="Merriweather Light" w:hAnsi="Merriweather Light" w:cs="Merriweather Light"/>
-          <w:color w:val="000000" w:themeColor="text1"/>
+          <w:color w:val="484141"/>
           <w:sz w:val="22"/>
           <w:szCs w:val="26"/>
         </w:rPr>
@@ -591,7 +560,7 @@
       <w:r>
         <w:rPr>
           <w:rFonts w:ascii="Merriweather Light" w:hAnsi="Merriweather Light" w:cs="Merriweather Light"/>
-          <w:color w:val="000000" w:themeColor="text1"/>
+          <w:color w:val="484141"/>
           <w:sz w:val="22"/>
           <w:szCs w:val="26"/>
         </w:rPr>
@@ -600,7 +569,7 @@
       <w:r>
         <w:rPr>
           <w:rFonts w:ascii="Merriweather Light" w:hAnsi="Merriweather Light" w:cs="Merriweather Light"/>
-          <w:color w:val="000000" w:themeColor="text1"/>
+          <w:color w:val="484141"/>
           <w:sz w:val="22"/>
           <w:szCs w:val="26"/>
         </w:rPr>
@@ -609,7 +578,7 @@
       <w:r>
         <w:rPr>
           <w:rFonts w:ascii="Merriweather Light" w:hAnsi="Merriweather Light" w:cs="Merriweather Light"/>
-          <w:color w:val="000000" w:themeColor="text1"/>
+          <w:color w:val="484141"/>
           <w:sz w:val="22"/>
           <w:szCs w:val="26"/>
         </w:rPr>
@@ -621,7 +590,7 @@
         <w:spacing w:after="60" w:line="276" w:lineRule="auto"/>
         <w:rPr>
           <w:rFonts w:ascii="Alegreya Sans" w:hAnsi="Alegreya Sans"/>
-          <w:color w:val="000000" w:themeColor="text1"/>
+          <w:color w:val="484141"/>
           <w:sz w:val="28"/>
           <w:lang w:val="en-CA"/>
         </w:rPr>
@@ -638,38 +607,11 @@
       <w:r>
         <w:rPr>
           <w:rFonts w:ascii="Alegreya Sans" w:hAnsi="Alegreya Sans"/>
-          <w:color w:val="000000" w:themeColor="text1"/>
-          <w:sz w:val="28"/>
-          <w:lang w:val="en-CA"/>
-        </w:rPr>
-        <w:t xml:space="preserve">, </w:t>
-      </w:r>
-      <w:r>
-        <w:rPr>
-          <w:rFonts w:ascii="Alegreya Sans" w:hAnsi="Alegreya Sans"/>
-          <w:color w:val="000000" w:themeColor="text1"/>
-          <w:sz w:val="28"/>
-          <w:lang w:val="en-CA"/>
-        </w:rPr>
-        <w:t>Lead</w:t>
-      </w:r>
-      <w:r>
-        <w:rPr>
-          <w:rFonts w:ascii="Alegreya Sans" w:hAnsi="Alegreya Sans"/>
-          <w:color w:val="000000" w:themeColor="text1"/>
-          <w:sz w:val="28"/>
-          <w:lang w:val="en-CA"/>
-        </w:rPr>
-        <w:t xml:space="preserve"> Developer (</w:t>
-      </w:r>
-      <w:r>
-        <w:rPr>
-          <w:rFonts w:ascii="Alegreya Sans" w:hAnsi="Alegreya Sans"/>
-          <w:color w:val="000000" w:themeColor="text1"/>
-          <w:sz w:val="28"/>
-          <w:lang w:val="en-CA"/>
-        </w:rPr>
-        <w:t>February 2015 – Present)</w:t>
+          <w:color w:val="484141"/>
+          <w:sz w:val="28"/>
+          <w:lang w:val="en-CA"/>
+        </w:rPr>
+        <w:t>, Lead Developer (February 2015 – Present)</w:t>
       </w:r>
     </w:p>
     <w:p>
@@ -681,7 +623,7 @@
         <w:spacing w:after="180" w:line="276" w:lineRule="auto"/>
         <w:rPr>
           <w:rFonts w:ascii="Times" w:hAnsi="Times" w:cs="Times"/>
-          <w:color w:val="000000" w:themeColor="text1"/>
+          <w:color w:val="484141"/>
           <w:sz w:val="22"/>
           <w:szCs w:val="22"/>
         </w:rPr>
@@ -689,7 +631,7 @@
       <w:r>
         <w:rPr>
           <w:rFonts w:ascii="Merriweather Light" w:hAnsi="Merriweather Light" w:cs="Merriweather Light"/>
-          <w:color w:val="000000" w:themeColor="text1"/>
+          <w:color w:val="484141"/>
           <w:sz w:val="22"/>
           <w:szCs w:val="22"/>
         </w:rPr>
@@ -698,7 +640,7 @@
       <w:r>
         <w:rPr>
           <w:rFonts w:ascii="Merriweather Light" w:hAnsi="Merriweather Light" w:cs="Merriweather Light"/>
-          <w:color w:val="000000" w:themeColor="text1"/>
+          <w:color w:val="484141"/>
           <w:sz w:val="22"/>
           <w:szCs w:val="22"/>
         </w:rPr>
@@ -707,7 +649,7 @@
       <w:r>
         <w:rPr>
           <w:rFonts w:ascii="Merriweather Light" w:hAnsi="Merriweather Light" w:cs="Merriweather Light"/>
-          <w:color w:val="000000" w:themeColor="text1"/>
+          <w:color w:val="484141"/>
           <w:sz w:val="22"/>
           <w:szCs w:val="22"/>
         </w:rPr>
@@ -716,7 +658,7 @@
       <w:r>
         <w:rPr>
           <w:rFonts w:ascii="Merriweather Light" w:hAnsi="Merriweather Light" w:cs="Merriweather Light"/>
-          <w:color w:val="000000" w:themeColor="text1"/>
+          <w:color w:val="484141"/>
           <w:sz w:val="22"/>
           <w:szCs w:val="22"/>
         </w:rPr>
@@ -728,7 +670,7 @@
         <w:spacing w:after="60" w:line="276" w:lineRule="auto"/>
         <w:rPr>
           <w:rFonts w:ascii="Alegreya Sans" w:hAnsi="Alegreya Sans"/>
-          <w:color w:val="000000" w:themeColor="text1"/>
+          <w:color w:val="484141"/>
           <w:sz w:val="28"/>
           <w:lang w:val="en-CA"/>
         </w:rPr>
@@ -745,47 +687,11 @@
       <w:r>
         <w:rPr>
           <w:rFonts w:ascii="Alegreya Sans" w:hAnsi="Alegreya Sans"/>
-          <w:color w:val="000000" w:themeColor="text1"/>
-          <w:sz w:val="28"/>
-          <w:lang w:val="en-CA"/>
-        </w:rPr>
-        <w:t xml:space="preserve">, </w:t>
-      </w:r>
-      <w:r>
-        <w:rPr>
-          <w:rFonts w:ascii="Alegreya Sans" w:hAnsi="Alegreya Sans"/>
-          <w:color w:val="000000" w:themeColor="text1"/>
-          <w:sz w:val="28"/>
-          <w:lang w:val="en-CA"/>
-        </w:rPr>
-        <w:t xml:space="preserve">Web Developer </w:t>
-      </w:r>
-      <w:r>
-        <w:rPr>
-          <w:rFonts w:ascii="Alegreya Sans" w:hAnsi="Alegreya Sans"/>
-          <w:color w:val="000000" w:themeColor="text1"/>
-          <w:sz w:val="28"/>
-          <w:lang w:val="en-CA"/>
-        </w:rPr>
-        <w:t xml:space="preserve">(May – </w:t>
-      </w:r>
-      <w:r>
-        <w:rPr>
-          <w:rFonts w:ascii="Alegreya Sans" w:hAnsi="Alegreya Sans"/>
-          <w:color w:val="000000" w:themeColor="text1"/>
-          <w:sz w:val="28"/>
-          <w:lang w:val="en-CA"/>
-        </w:rPr>
-        <w:t>November 2015</w:t>
-      </w:r>
-      <w:r>
-        <w:rPr>
-          <w:rFonts w:ascii="Alegreya Sans" w:hAnsi="Alegreya Sans"/>
-          <w:color w:val="000000" w:themeColor="text1"/>
-          <w:sz w:val="28"/>
-          <w:lang w:val="en-CA"/>
-        </w:rPr>
-        <w:t>)</w:t>
+          <w:color w:val="484141"/>
+          <w:sz w:val="28"/>
+          <w:lang w:val="en-CA"/>
+        </w:rPr>
+        <w:t>, Web Developer (May – November 2015)</w:t>
       </w:r>
     </w:p>
     <w:p>
@@ -797,7 +703,7 @@
         <w:spacing w:after="180" w:line="276" w:lineRule="auto"/>
         <w:rPr>
           <w:rFonts w:ascii="Times" w:hAnsi="Times" w:cs="Times"/>
-          <w:color w:val="000000" w:themeColor="text1"/>
+          <w:color w:val="484141"/>
           <w:sz w:val="22"/>
           <w:szCs w:val="22"/>
         </w:rPr>
@@ -805,7 +711,7 @@
       <w:r>
         <w:rPr>
           <w:rFonts w:ascii="Merriweather Light" w:hAnsi="Merriweather Light" w:cs="Merriweather Light"/>
-          <w:color w:val="000000" w:themeColor="text1"/>
+          <w:color w:val="484141"/>
           <w:sz w:val="22"/>
           <w:szCs w:val="22"/>
         </w:rPr>
@@ -814,7 +720,7 @@
       <w:r>
         <w:rPr>
           <w:rFonts w:ascii="Merriweather Light" w:hAnsi="Merriweather Light" w:cs="Merriweather Light"/>
-          <w:color w:val="000000" w:themeColor="text1"/>
+          <w:color w:val="484141"/>
           <w:sz w:val="22"/>
           <w:szCs w:val="22"/>
         </w:rPr>
@@ -823,7 +729,7 @@
       <w:r>
         <w:rPr>
           <w:rFonts w:ascii="Merriweather Light" w:hAnsi="Merriweather Light" w:cs="Merriweather Light"/>
-          <w:color w:val="000000" w:themeColor="text1"/>
+          <w:color w:val="484141"/>
           <w:sz w:val="22"/>
           <w:szCs w:val="22"/>
         </w:rPr>
@@ -832,7 +738,7 @@
       <w:r>
         <w:rPr>
           <w:rFonts w:ascii="Merriweather Light" w:hAnsi="Merriweather Light" w:cs="Merriweather Light"/>
-          <w:color w:val="000000" w:themeColor="text1"/>
+          <w:color w:val="484141"/>
           <w:sz w:val="22"/>
           <w:szCs w:val="22"/>
         </w:rPr>
@@ -841,7 +747,7 @@
       <w:r>
         <w:rPr>
           <w:rFonts w:ascii="Merriweather Light" w:hAnsi="Merriweather Light" w:cs="Merriweather Light"/>
-          <w:color w:val="000000" w:themeColor="text1"/>
+          <w:color w:val="484141"/>
           <w:sz w:val="22"/>
           <w:szCs w:val="22"/>
         </w:rPr>
@@ -850,7 +756,7 @@
       <w:r>
         <w:rPr>
           <w:rFonts w:ascii="Merriweather Light" w:hAnsi="Merriweather Light" w:cs="Merriweather Light"/>
-          <w:color w:val="000000" w:themeColor="text1"/>
+          <w:color w:val="484141"/>
           <w:sz w:val="22"/>
           <w:szCs w:val="22"/>
         </w:rPr>
@@ -859,7 +765,7 @@
       <w:r>
         <w:rPr>
           <w:rFonts w:ascii="Merriweather Light" w:hAnsi="Merriweather Light" w:cs="Merriweather Light"/>
-          <w:color w:val="000000" w:themeColor="text1"/>
+          <w:color w:val="484141"/>
           <w:sz w:val="22"/>
           <w:szCs w:val="22"/>
         </w:rPr>
@@ -868,7 +774,7 @@
       <w:r>
         <w:rPr>
           <w:rFonts w:ascii="Merriweather Light" w:hAnsi="Merriweather Light" w:cs="Merriweather Light"/>
-          <w:color w:val="000000" w:themeColor="text1"/>
+          <w:color w:val="484141"/>
           <w:sz w:val="22"/>
           <w:szCs w:val="22"/>
         </w:rPr>
@@ -880,7 +786,7 @@
         <w:spacing w:before="240" w:after="240"/>
         <w:rPr>
           <w:rFonts w:ascii="Merriweather Light" w:hAnsi="Merriweather Light"/>
-          <w:color w:val="000000" w:themeColor="text1"/>
+          <w:color w:val="484141"/>
           <w:sz w:val="32"/>
           <w:szCs w:val="36"/>
           <w:lang w:val="en-CA"/>
@@ -923,12 +829,21 @@
           <w:sz w:val="28"/>
           <w:lang w:val="en-CA"/>
         </w:rPr>
-        <w:t xml:space="preserve"> (June 2016)</w:t>
-      </w:r>
-      <w:r>
-        <w:rPr>
-          <w:rFonts w:ascii="Alegreya Sans" w:hAnsi="Alegreya Sans"/>
-          <w:color w:val="000000" w:themeColor="text1"/>
+        <w:t xml:space="preserve"> </w:t>
+      </w:r>
+      <w:r>
+        <w:rPr>
+          <w:rFonts w:ascii="Alegreya Sans" w:hAnsi="Alegreya Sans"/>
+          <w:color w:val="484141"/>
+          <w:sz w:val="28"/>
+          <w:lang w:val="en-CA"/>
+        </w:rPr>
+        <w:t>(June 2016)</w:t>
+      </w:r>
+      <w:r>
+        <w:rPr>
+          <w:rFonts w:ascii="Alegreya Sans" w:hAnsi="Alegreya Sans"/>
+          <w:color w:val="484141"/>
           <w:sz w:val="28"/>
           <w:lang w:val="en-CA"/>
         </w:rPr>
@@ -961,7 +876,7 @@
         <w:spacing w:after="180" w:line="276" w:lineRule="auto"/>
         <w:rPr>
           <w:rFonts w:ascii="Merriweather Light" w:eastAsia="Times New Roman" w:hAnsi="Merriweather Light" w:cs="Times New Roman"/>
-          <w:color w:val="000000" w:themeColor="text1"/>
+          <w:color w:val="484141"/>
           <w:sz w:val="22"/>
           <w:szCs w:val="22"/>
         </w:rPr>
@@ -969,7 +884,7 @@
       <w:r>
         <w:rPr>
           <w:rFonts w:ascii="Merriweather Light" w:eastAsia="Times New Roman" w:hAnsi="Merriweather Light" w:cs="Times New Roman"/>
-          <w:color w:val="000000" w:themeColor="text1"/>
+          <w:color w:val="484141"/>
           <w:sz w:val="22"/>
           <w:szCs w:val="22"/>
         </w:rPr>
@@ -978,7 +893,7 @@
       <w:r>
         <w:rPr>
           <w:rFonts w:ascii="Merriweather Light" w:eastAsia="Times New Roman" w:hAnsi="Merriweather Light" w:cs="Times New Roman"/>
-          <w:color w:val="000000" w:themeColor="text1"/>
+          <w:color w:val="484141"/>
           <w:sz w:val="22"/>
           <w:szCs w:val="22"/>
         </w:rPr>
@@ -987,7 +902,7 @@
       <w:r>
         <w:rPr>
           <w:rFonts w:ascii="Merriweather Light" w:eastAsia="Times New Roman" w:hAnsi="Merriweather Light" w:cs="Times New Roman"/>
-          <w:color w:val="000000" w:themeColor="text1"/>
+          <w:color w:val="484141"/>
           <w:sz w:val="22"/>
           <w:szCs w:val="22"/>
         </w:rPr>
@@ -996,7 +911,7 @@
       <w:r>
         <w:rPr>
           <w:rFonts w:ascii="Merriweather Light" w:eastAsia="Times New Roman" w:hAnsi="Merriweather Light" w:cs="Times New Roman"/>
-          <w:color w:val="000000" w:themeColor="text1"/>
+          <w:color w:val="484141"/>
           <w:sz w:val="22"/>
           <w:szCs w:val="22"/>
         </w:rPr>
@@ -1007,7 +922,7 @@
           <w:rPr>
             <w:rStyle w:val="Hyperlink"/>
             <w:rFonts w:ascii="Merriweather Light" w:eastAsia="Times New Roman" w:hAnsi="Merriweather Light" w:cs="Times New Roman"/>
-            <w:color w:val="000000" w:themeColor="text1"/>
+            <w:color w:val="484141"/>
             <w:sz w:val="22"/>
             <w:szCs w:val="22"/>
           </w:rPr>
@@ -1017,7 +932,7 @@
       <w:r>
         <w:rPr>
           <w:rFonts w:ascii="Merriweather Light" w:eastAsia="Times New Roman" w:hAnsi="Merriweather Light" w:cs="Times New Roman"/>
-          <w:color w:val="000000" w:themeColor="text1"/>
+          <w:color w:val="484141"/>
           <w:sz w:val="22"/>
           <w:szCs w:val="22"/>
         </w:rPr>
@@ -1047,7 +962,7 @@
       <w:r>
         <w:rPr>
           <w:rFonts w:ascii="Alegreya Sans" w:hAnsi="Alegreya Sans"/>
-          <w:color w:val="000000" w:themeColor="text1"/>
+          <w:color w:val="484141"/>
           <w:sz w:val="28"/>
           <w:lang w:val="en-CA"/>
         </w:rPr>
@@ -1056,7 +971,7 @@
       <w:r>
         <w:rPr>
           <w:rFonts w:ascii="Alegreya Sans" w:hAnsi="Alegreya Sans"/>
-          <w:color w:val="000000" w:themeColor="text1"/>
+          <w:color w:val="484141"/>
           <w:sz w:val="28"/>
           <w:lang w:val="en-CA"/>
         </w:rPr>
@@ -1080,7 +995,7 @@
         <w:spacing w:after="180" w:line="276" w:lineRule="auto"/>
         <w:rPr>
           <w:rFonts w:ascii="Merriweather Light" w:eastAsia="Times New Roman" w:hAnsi="Merriweather Light" w:cs="Times New Roman"/>
-          <w:color w:val="000000" w:themeColor="text1"/>
+          <w:color w:val="484141"/>
           <w:sz w:val="22"/>
           <w:szCs w:val="22"/>
         </w:rPr>
@@ -1088,7 +1003,7 @@
       <w:r>
         <w:rPr>
           <w:rFonts w:ascii="Merriweather Light" w:eastAsia="Times New Roman" w:hAnsi="Merriweather Light" w:cs="Times New Roman"/>
-          <w:color w:val="000000" w:themeColor="text1"/>
+          <w:color w:val="484141"/>
           <w:sz w:val="22"/>
           <w:szCs w:val="22"/>
         </w:rPr>
@@ -1131,34 +1046,16 @@
           <w:sz w:val="28"/>
           <w:lang w:val="en-CA"/>
         </w:rPr>
-        <w:t xml:space="preserve"> (February 2016</w:t>
-      </w:r>
-      <w:r>
-        <w:rPr>
-          <w:rFonts w:ascii="Alegreya Sans" w:hAnsi="Alegreya Sans"/>
-          <w:color w:val="000000" w:themeColor="text1"/>
-          <w:sz w:val="28"/>
-          <w:lang w:val="en-CA"/>
-        </w:rPr>
-        <w:t>)</w:t>
-      </w:r>
-      <w:r>
-        <w:rPr>
-          <w:rFonts w:ascii="Alegreya Sans" w:hAnsi="Alegreya Sans"/>
-          <w:color w:val="000000" w:themeColor="text1"/>
-          <w:sz w:val="28"/>
-          <w:lang w:val="en-CA"/>
-        </w:rPr>
         <w:t xml:space="preserve"> </w:t>
       </w:r>
       <w:r>
         <w:rPr>
           <w:rFonts w:ascii="Alegreya Sans" w:hAnsi="Alegreya Sans"/>
-          <w:color w:val="000000" w:themeColor="text1"/>
-          <w:sz w:val="28"/>
-          <w:lang w:val="en-CA"/>
-        </w:rPr>
-        <w:t xml:space="preserve">–  </w:t>
+          <w:color w:val="484141"/>
+          <w:sz w:val="28"/>
+          <w:lang w:val="en-CA"/>
+        </w:rPr>
+        <w:t xml:space="preserve">(February 2016) –  </w:t>
       </w:r>
       <w:hyperlink r:id="rId14" w:history="1">
         <w:r>
@@ -1178,7 +1075,7 @@
         <w:spacing w:after="180" w:line="276" w:lineRule="auto"/>
         <w:rPr>
           <w:rFonts w:ascii="Merriweather Light" w:eastAsia="Times New Roman" w:hAnsi="Merriweather Light" w:cs="Times New Roman"/>
-          <w:color w:val="000000" w:themeColor="text1"/>
+          <w:color w:val="484141"/>
           <w:sz w:val="22"/>
           <w:szCs w:val="22"/>
         </w:rPr>
@@ -1186,7 +1083,7 @@
       <w:r>
         <w:rPr>
           <w:rFonts w:ascii="Merriweather Light" w:eastAsia="Times New Roman" w:hAnsi="Merriweather Light" w:cs="Times New Roman"/>
-          <w:color w:val="000000" w:themeColor="text1"/>
+          <w:color w:val="484141"/>
           <w:sz w:val="22"/>
           <w:szCs w:val="22"/>
         </w:rPr>
@@ -1219,43 +1116,16 @@
           <w:sz w:val="28"/>
           <w:lang w:val="en-CA"/>
         </w:rPr>
-        <w:t xml:space="preserve"> (</w:t>
-      </w:r>
-      <w:r>
-        <w:rPr>
-          <w:rFonts w:ascii="Alegreya Sans" w:hAnsi="Alegreya Sans"/>
-          <w:color w:val="000000" w:themeColor="text1"/>
-          <w:sz w:val="28"/>
-          <w:lang w:val="en-CA"/>
-        </w:rPr>
-        <w:t>December 2015</w:t>
-      </w:r>
-      <w:r>
-        <w:rPr>
-          <w:rFonts w:ascii="Alegreya Sans" w:hAnsi="Alegreya Sans"/>
-          <w:color w:val="000000" w:themeColor="text1"/>
-          <w:sz w:val="28"/>
-          <w:lang w:val="en-CA"/>
-        </w:rPr>
-        <w:t>)</w:t>
-      </w:r>
-      <w:r>
-        <w:rPr>
-          <w:rFonts w:ascii="Alegreya Sans" w:hAnsi="Alegreya Sans"/>
-          <w:color w:val="000000" w:themeColor="text1"/>
-          <w:sz w:val="28"/>
-          <w:lang w:val="en-CA"/>
-        </w:rPr>
         <w:t xml:space="preserve"> </w:t>
       </w:r>
       <w:r>
         <w:rPr>
           <w:rFonts w:ascii="Alegreya Sans" w:hAnsi="Alegreya Sans"/>
-          <w:color w:val="000000" w:themeColor="text1"/>
-          <w:sz w:val="28"/>
-          <w:lang w:val="en-CA"/>
-        </w:rPr>
-        <w:t xml:space="preserve">–  </w:t>
+          <w:color w:val="484141"/>
+          <w:sz w:val="28"/>
+          <w:lang w:val="en-CA"/>
+        </w:rPr>
+        <w:t xml:space="preserve">(December 2015) –  </w:t>
       </w:r>
       <w:hyperlink r:id="rId15" w:history="1">
         <w:r>
@@ -1275,7 +1145,7 @@
         <w:spacing w:after="180" w:line="276" w:lineRule="auto"/>
         <w:rPr>
           <w:rFonts w:ascii="Alegreya Sans Light" w:hAnsi="Alegreya Sans Light"/>
-          <w:color w:val="000000" w:themeColor="text1"/>
+          <w:color w:val="484141"/>
           <w:sz w:val="28"/>
           <w:lang w:val="en-CA"/>
         </w:rPr>
@@ -1283,7 +1153,7 @@
       <w:r>
         <w:rPr>
           <w:rFonts w:ascii="Merriweather Light" w:eastAsia="Times New Roman" w:hAnsi="Merriweather Light" w:cs="Times New Roman"/>
-          <w:color w:val="000000" w:themeColor="text1"/>
+          <w:color w:val="484141"/>
           <w:sz w:val="22"/>
           <w:szCs w:val="22"/>
         </w:rPr>
@@ -1322,61 +1192,16 @@
       <w:r>
         <w:rPr>
           <w:rFonts w:ascii="Alegreya Sans" w:hAnsi="Alegreya Sans"/>
-          <w:color w:val="000000" w:themeColor="text1"/>
-          <w:sz w:val="28"/>
-          <w:lang w:val="en-CA"/>
-        </w:rPr>
-        <w:t>(</w:t>
-      </w:r>
-      <w:r>
-        <w:rPr>
-          <w:rFonts w:ascii="Alegreya Sans" w:hAnsi="Alegreya Sans"/>
-          <w:color w:val="000000" w:themeColor="text1"/>
-          <w:sz w:val="28"/>
-          <w:lang w:val="en-CA"/>
-        </w:rPr>
-        <w:t>November</w:t>
-      </w:r>
-      <w:r>
-        <w:rPr>
-          <w:rFonts w:ascii="Alegreya Sans" w:hAnsi="Alegreya Sans"/>
-          <w:color w:val="000000" w:themeColor="text1"/>
-          <w:sz w:val="28"/>
-          <w:lang w:val="en-CA"/>
-        </w:rPr>
-        <w:t xml:space="preserve"> 2015</w:t>
-      </w:r>
-      <w:r>
-        <w:rPr>
-          <w:rFonts w:ascii="Alegreya Sans" w:hAnsi="Alegreya Sans"/>
-          <w:color w:val="000000" w:themeColor="text1"/>
-          <w:sz w:val="28"/>
-          <w:lang w:val="en-CA"/>
-        </w:rPr>
-        <w:t>)</w:t>
-      </w:r>
-      <w:r>
-        <w:rPr>
-          <w:rFonts w:ascii="Alegreya Sans" w:hAnsi="Alegreya Sans"/>
-          <w:color w:val="000000" w:themeColor="text1"/>
-          <w:sz w:val="28"/>
-          <w:lang w:val="en-CA"/>
-        </w:rPr>
-        <w:t xml:space="preserve"> </w:t>
-      </w:r>
-      <w:r>
-        <w:rPr>
-          <w:rFonts w:ascii="Alegreya Sans" w:hAnsi="Alegreya Sans"/>
-          <w:color w:val="000000" w:themeColor="text1"/>
-          <w:sz w:val="28"/>
-          <w:lang w:val="en-CA"/>
-        </w:rPr>
-        <w:t>–</w:t>
+          <w:color w:val="484141"/>
+          <w:sz w:val="28"/>
+          <w:lang w:val="en-CA"/>
+        </w:rPr>
+        <w:t>(November 2015) –</w:t>
       </w:r>
       <w:r>
         <w:rPr>
           <w:rFonts w:ascii="Alegreya Sans Light" w:hAnsi="Alegreya Sans Light"/>
-          <w:color w:val="000000" w:themeColor="text1"/>
+          <w:color w:val="484141"/>
           <w:sz w:val="28"/>
           <w:lang w:val="en-CA"/>
         </w:rPr>
@@ -1400,7 +1225,7 @@
         <w:spacing w:after="180" w:line="276" w:lineRule="auto"/>
         <w:rPr>
           <w:rFonts w:ascii="Alegreya Sans Light" w:hAnsi="Alegreya Sans Light"/>
-          <w:color w:val="000000" w:themeColor="text1"/>
+          <w:color w:val="484141"/>
           <w:sz w:val="28"/>
           <w:lang w:val="en-CA"/>
         </w:rPr>
@@ -1408,7 +1233,7 @@
       <w:r>
         <w:rPr>
           <w:rFonts w:ascii="Merriweather Light" w:eastAsia="Times New Roman" w:hAnsi="Merriweather Light" w:cs="Times New Roman"/>
-          <w:color w:val="000000" w:themeColor="text1"/>
+          <w:color w:val="484141"/>
           <w:sz w:val="22"/>
           <w:szCs w:val="22"/>
         </w:rPr>
@@ -1417,7 +1242,7 @@
       <w:r>
         <w:rPr>
           <w:rFonts w:ascii="Alegreya Sans Light" w:hAnsi="Alegreya Sans Light"/>
-          <w:color w:val="000000" w:themeColor="text1"/>
+          <w:color w:val="484141"/>
           <w:sz w:val="28"/>
           <w:lang w:val="en-CA"/>
         </w:rPr>
@@ -1451,7 +1276,7 @@
         <w:spacing w:line="312" w:lineRule="auto"/>
         <w:rPr>
           <w:rFonts w:ascii="Alegreya Sans" w:hAnsi="Alegreya Sans"/>
-          <w:color w:val="000000" w:themeColor="text1"/>
+          <w:color w:val="484141"/>
           <w:sz w:val="28"/>
           <w:szCs w:val="26"/>
           <w:lang w:val="en-CA"/>
@@ -1480,12 +1305,34 @@
       <w:r>
         <w:rPr>
           <w:rFonts w:ascii="Alegreya Sans Light" w:hAnsi="Alegreya Sans Light"/>
-          <w:color w:val="000000" w:themeColor="text1"/>
+          <w:color w:val="484141"/>
           <w:sz w:val="28"/>
           <w:szCs w:val="28"/>
           <w:lang w:val="en-CA"/>
         </w:rPr>
-        <w:t>(jQuery, Node.js, AngularJS, Meteor, ReactJS)</w:t>
+        <w:t xml:space="preserve">(jQuery, Node.js, AngularJS, Meteor, </w:t>
+      </w:r>
+      <w:proofErr w:type="spellStart"/>
+      <w:r>
+        <w:rPr>
+          <w:rFonts w:ascii="Alegreya Sans Light" w:hAnsi="Alegreya Sans Light"/>
+          <w:color w:val="484141"/>
+          <w:sz w:val="28"/>
+          <w:szCs w:val="28"/>
+          <w:lang w:val="en-CA"/>
+        </w:rPr>
+        <w:t>ReactJS</w:t>
+      </w:r>
+      <w:proofErr w:type="spellEnd"/>
+      <w:r>
+        <w:rPr>
+          <w:rFonts w:ascii="Alegreya Sans Light" w:hAnsi="Alegreya Sans Light"/>
+          <w:color w:val="484141"/>
+          <w:sz w:val="28"/>
+          <w:szCs w:val="28"/>
+          <w:lang w:val="en-CA"/>
+        </w:rPr>
+        <w:t>)</w:t>
       </w:r>
       <w:r>
         <w:rPr>
@@ -1510,7 +1357,7 @@
       <w:r>
         <w:rPr>
           <w:rFonts w:ascii="Alegreya Sans Light" w:hAnsi="Alegreya Sans Light"/>
-          <w:color w:val="000000" w:themeColor="text1"/>
+          <w:color w:val="484141"/>
           <w:sz w:val="28"/>
           <w:szCs w:val="28"/>
           <w:lang w:val="en-CA"/>
@@ -1525,7 +1372,19 @@
           <w:szCs w:val="26"/>
           <w:lang w:val="en-CA"/>
         </w:rPr>
-        <w:t>, PHP</w:t>
+        <w:t>, P</w:t>
+      </w:r>
+      <w:bookmarkStart w:id="0" w:name="_GoBack"/>
+      <w:bookmarkEnd w:id="0"/>
+      <w:r>
+        <w:rPr>
+          <w:rFonts w:ascii="Alegreya Sans" w:hAnsi="Alegreya Sans"/>
+          <w:color w:val="000000" w:themeColor="text1"/>
+          <w:sz w:val="28"/>
+          <w:szCs w:val="26"/>
+          <w:lang w:val="en-CA"/>
+        </w:rPr>
+        <w:t>HP</w:t>
       </w:r>
       <w:r>
         <w:rPr>
@@ -1540,7 +1399,7 @@
       <w:r>
         <w:rPr>
           <w:rFonts w:ascii="Alegreya Sans Light" w:hAnsi="Alegreya Sans Light"/>
-          <w:color w:val="000000" w:themeColor="text1"/>
+          <w:color w:val="484141"/>
           <w:sz w:val="28"/>
           <w:szCs w:val="28"/>
           <w:lang w:val="en-CA"/>
@@ -1555,7 +1414,27 @@
           <w:szCs w:val="26"/>
           <w:lang w:val="en-CA"/>
         </w:rPr>
-        <w:t xml:space="preserve">, SQL, Java, Swift, Git, </w:t>
+        <w:t>, SQL, Java,</w:t>
+      </w:r>
+      <w:r>
+        <w:rPr>
+          <w:rFonts w:ascii="Alegreya Sans" w:hAnsi="Alegreya Sans"/>
+          <w:color w:val="484141"/>
+          <w:sz w:val="28"/>
+          <w:szCs w:val="26"/>
+          <w:lang w:val="en-CA"/>
+        </w:rPr>
+        <w:t xml:space="preserve"> </w:t>
+      </w:r>
+      <w:r>
+        <w:rPr>
+          <w:rFonts w:ascii="Alegreya Sans" w:hAnsi="Alegreya Sans"/>
+          <w:color w:val="000000" w:themeColor="text1"/>
+          <w:sz w:val="28"/>
+          <w:szCs w:val="26"/>
+          <w:lang w:val="en-CA"/>
+        </w:rPr>
+        <w:t xml:space="preserve">Swift, Git, </w:t>
       </w:r>
       <w:proofErr w:type="spellStart"/>
       <w:r>
@@ -2400,7 +2279,7 @@
 </file>
 
 <file path=customXml/itemProps1.xml><?xml version="1.0" encoding="utf-8"?>
-<ds:datastoreItem xmlns:ds="http://schemas.openxmlformats.org/officeDocument/2006/customXml" ds:itemID="{ECDAC01B-248A-654A-AFC4-DE29D6A1D4DC}">
+<ds:datastoreItem xmlns:ds="http://schemas.openxmlformats.org/officeDocument/2006/customXml" ds:itemID="{619C53E8-7FA6-F24E-8D05-B3597E06E1D6}">
   <ds:schemaRefs>
     <ds:schemaRef ds:uri="http://schemas.openxmlformats.org/officeDocument/2006/bibliography"/>
   </ds:schemaRefs>
